--- a/工作相关/总结资料/jdk原码阅读/常用类总结.docx
+++ b/工作相关/总结资料/jdk原码阅读/常用类总结.docx
@@ -35,8 +35,6 @@
             <w:ind w:left="0" w:leftChars="0" w:right="0" w:rightChars="0" w:firstLine="0" w:firstLineChars="0"/>
             <w:jc w:val="center"/>
           </w:pPr>
-          <w:bookmarkStart w:id="12" w:name="_GoBack"/>
-          <w:bookmarkEnd w:id="12"/>
           <w:r>
             <w:rPr>
               <w:rFonts w:ascii="宋体" w:hAnsi="宋体" w:eastAsia="宋体"/>
@@ -872,6 +870,7 @@
           <w:pPr>
             <w:pStyle w:val="2"/>
             <w:numPr>
+              <w:ilvl w:val="0"/>
               <w:numId w:val="0"/>
             </w:numPr>
             <w:bidi w:val="0"/>
@@ -1456,552 +1455,18 @@
     </w:p>
     <w:p>
       <w:pPr>
-        <w:pStyle w:val="2"/>
-        <w:numPr>
-          <w:ilvl w:val="0"/>
-          <w:numId w:val="2"/>
-        </w:numPr>
-        <w:bidi w:val="0"/>
-        <w:ind w:left="0" w:leftChars="0" w:firstLine="0" w:firstLineChars="0"/>
+        <w:numPr>
+          <w:ilvl w:val="0"/>
+          <w:numId w:val="0"/>
+        </w:numPr>
+        <w:ind w:leftChars="0" w:firstLine="420" w:firstLineChars="0"/>
         <w:rPr>
           <w:rFonts w:hint="default"/>
           <w:lang w:val="en-US" w:eastAsia="zh-CN"/>
         </w:rPr>
       </w:pPr>
-      <w:bookmarkStart w:id="7" w:name="_Toc25339"/>
-      <w:r>
-        <w:rPr>
-          <w:rFonts w:hint="eastAsia"/>
-          <w:lang w:val="en-US" w:eastAsia="zh-CN"/>
-        </w:rPr>
-        <w:t>Thread</w:t>
-      </w:r>
+      <w:bookmarkStart w:id="7" w:name="_GoBack"/>
       <w:bookmarkEnd w:id="7"/>
-    </w:p>
-    <w:p>
-      <w:pPr>
-        <w:ind w:firstLine="420" w:firstLineChars="0"/>
-        <w:rPr>
-          <w:rFonts w:hint="eastAsia"/>
-          <w:lang w:val="en-US" w:eastAsia="zh-CN"/>
-        </w:rPr>
-      </w:pPr>
-      <w:r>
-        <w:rPr>
-          <w:rFonts w:hint="eastAsia"/>
-          <w:lang w:val="en-US" w:eastAsia="zh-CN"/>
-        </w:rPr>
-        <w:t>①创建线程时，没有指定线程名称的话，会生成默认线程名称"Thread-" + nextThreadNum()；nextThreadNum()是同步方法，不会出现线程安全问题，nextThreadNum()被调用一次，维护的静态的int型成员变量threadInitNumber就会自增长1；</w:t>
-      </w:r>
-    </w:p>
-    <w:p>
-      <w:pPr>
-        <w:ind w:firstLine="420" w:firstLineChars="0"/>
-        <w:rPr>
-          <w:rFonts w:hint="eastAsia"/>
-          <w:lang w:val="en-US" w:eastAsia="zh-CN"/>
-        </w:rPr>
-      </w:pPr>
-      <w:r>
-        <w:rPr>
-          <w:rFonts w:hint="eastAsia"/>
-          <w:lang w:val="en-US" w:eastAsia="zh-CN"/>
-        </w:rPr>
-        <w:t>②sleep()让线程睡眠，交出CPU，让CPU去执行其他的任务。sleep方法不会释放锁，也就是说如果当前线程持有对某个对象的锁，则即使调用sleep方法，其他线程也无法访问这个对象。sleep方法相当于让线程进入阻塞状态。</w:t>
-      </w:r>
-    </w:p>
-    <w:p>
-      <w:pPr>
-        <w:ind w:firstLine="420" w:firstLineChars="0"/>
-        <w:rPr>
-          <w:rFonts w:hint="default"/>
-          <w:lang w:val="en-US" w:eastAsia="zh-CN"/>
-        </w:rPr>
-      </w:pPr>
-      <w:r>
-        <w:rPr>
-          <w:rFonts w:hint="eastAsia"/>
-          <w:lang w:val="en-US" w:eastAsia="zh-CN"/>
-        </w:rPr>
-        <w:t>③调用yield()方法会让当前线程交出CPU权限，让CPU去执行其他的线程。它跟sleep方法类似，同样不会释放锁。但是yield不能控制具体的交出CPU的时间，另外，yield方法只能让拥有相同优先级的线程有获取CPU执行时间的机会。注意，调用yield方法并不会让线程进入阻塞状态，而是让线程重回就绪状态，它只需要等待重新获取CPU执行时间，这一点是和sleep方法不一样的。</w:t>
-      </w:r>
-    </w:p>
-    <w:p>
-      <w:pPr>
-        <w:ind w:firstLine="420" w:firstLineChars="0"/>
-        <w:rPr>
-          <w:rFonts w:hint="eastAsia"/>
-          <w:lang w:val="en-US" w:eastAsia="zh-CN"/>
-        </w:rPr>
-      </w:pPr>
-    </w:p>
-    <w:p>
-      <w:pPr>
-        <w:pStyle w:val="3"/>
-        <w:numPr>
-          <w:ilvl w:val="1"/>
-          <w:numId w:val="2"/>
-        </w:numPr>
-        <w:bidi w:val="0"/>
-        <w:ind w:left="0" w:leftChars="0" w:firstLine="0" w:firstLineChars="0"/>
-        <w:rPr>
-          <w:rFonts w:hint="default"/>
-          <w:lang w:val="en-US" w:eastAsia="zh-CN"/>
-        </w:rPr>
-      </w:pPr>
-      <w:bookmarkStart w:id="8" w:name="_Toc32005"/>
-      <w:r>
-        <w:rPr>
-          <w:rFonts w:hint="eastAsia"/>
-          <w:lang w:val="en-US" w:eastAsia="zh-CN"/>
-        </w:rPr>
-        <w:t>Thread()、Thread(Runnable target)</w:t>
-      </w:r>
-      <w:bookmarkEnd w:id="8"/>
-    </w:p>
-    <w:p>
-      <w:pPr>
-        <w:ind w:firstLine="420" w:firstLineChars="0"/>
-        <w:rPr>
-          <w:rFonts w:hint="eastAsia"/>
-          <w:lang w:val="en-US" w:eastAsia="zh-CN"/>
-        </w:rPr>
-      </w:pPr>
-      <w:r>
-        <w:rPr>
-          <w:rFonts w:hint="eastAsia"/>
-          <w:lang w:val="en-US" w:eastAsia="zh-CN"/>
-        </w:rPr>
-        <w:t>构造方法</w:t>
-      </w:r>
-    </w:p>
-    <w:p>
-      <w:pPr>
-        <w:ind w:firstLine="420" w:firstLineChars="0"/>
-        <w:rPr>
-          <w:rFonts w:hint="eastAsia"/>
-          <w:lang w:val="en-US" w:eastAsia="zh-CN"/>
-        </w:rPr>
-      </w:pPr>
-    </w:p>
-    <w:p>
-      <w:pPr>
-        <w:ind w:firstLine="420" w:firstLineChars="0"/>
-        <w:rPr>
-          <w:rFonts w:hint="eastAsia"/>
-          <w:lang w:val="en-US" w:eastAsia="zh-CN"/>
-        </w:rPr>
-      </w:pPr>
-      <w:r>
-        <w:rPr>
-          <w:rFonts w:hint="eastAsia"/>
-          <w:lang w:val="en-US" w:eastAsia="zh-CN"/>
-        </w:rPr>
-        <w:t>①按"Thread-" + nextThreadNum()；生成此线程的名称，nextThreadNum()是同步静态方法，获取静态的int型成员变量threadInitNumber的值；</w:t>
-      </w:r>
-    </w:p>
-    <w:p>
-      <w:pPr>
-        <w:ind w:firstLine="420" w:firstLineChars="0"/>
-        <w:rPr>
-          <w:rFonts w:hint="eastAsia"/>
-          <w:lang w:val="en-US" w:eastAsia="zh-CN"/>
-        </w:rPr>
-      </w:pPr>
-      <w:r>
-        <w:rPr>
-          <w:rFonts w:hint="eastAsia"/>
-          <w:lang w:val="en-US" w:eastAsia="zh-CN"/>
-        </w:rPr>
-        <w:t>②将第一步生成的名称赋值给成员变量name；</w:t>
-      </w:r>
-    </w:p>
-    <w:p>
-      <w:pPr>
-        <w:ind w:firstLine="420" w:firstLineChars="0"/>
-        <w:rPr>
-          <w:rFonts w:hint="default"/>
-          <w:lang w:val="en-US" w:eastAsia="zh-CN"/>
-        </w:rPr>
-      </w:pPr>
-      <w:r>
-        <w:rPr>
-          <w:rFonts w:hint="eastAsia"/>
-          <w:lang w:val="en-US" w:eastAsia="zh-CN"/>
-        </w:rPr>
-        <w:t>③获取当前正在执行线程的引用作为父线程；若是在main方法中创建的线程，则此时返回的就是主线程的引用；</w:t>
-      </w:r>
-    </w:p>
-    <w:p>
-      <w:pPr>
-        <w:ind w:firstLine="420" w:firstLineChars="0"/>
-        <w:rPr>
-          <w:rFonts w:hint="eastAsia"/>
-          <w:lang w:val="en-US" w:eastAsia="zh-CN"/>
-        </w:rPr>
-      </w:pPr>
-      <w:r>
-        <w:rPr>
-          <w:rFonts w:hint="eastAsia"/>
-          <w:lang w:val="en-US" w:eastAsia="zh-CN"/>
-        </w:rPr>
-        <w:t>④将父线程的线程组作为本线程的线程组，并将线程组的未启动线程数加一；</w:t>
-      </w:r>
-    </w:p>
-    <w:p>
-      <w:pPr>
-        <w:ind w:firstLine="420" w:firstLineChars="0"/>
-        <w:rPr>
-          <w:rFonts w:hint="eastAsia"/>
-          <w:lang w:val="en-US" w:eastAsia="zh-CN"/>
-        </w:rPr>
-      </w:pPr>
-      <w:r>
-        <w:rPr>
-          <w:rFonts w:hint="eastAsia"/>
-          <w:lang w:val="en-US" w:eastAsia="zh-CN"/>
-        </w:rPr>
-        <w:t>⑤如果父线程是守护线程则将本线程也是守护线程（将父线程的daemon布尔变量值赋值给本线程的daemon）；</w:t>
-      </w:r>
-    </w:p>
-    <w:p>
-      <w:pPr>
-        <w:ind w:firstLine="420" w:firstLineChars="0"/>
-        <w:rPr>
-          <w:rFonts w:hint="eastAsia"/>
-          <w:lang w:val="en-US" w:eastAsia="zh-CN"/>
-        </w:rPr>
-      </w:pPr>
-      <w:r>
-        <w:rPr>
-          <w:rFonts w:hint="eastAsia"/>
-          <w:lang w:val="en-US" w:eastAsia="zh-CN"/>
-        </w:rPr>
-        <w:t>⑥本线程的优先级也等于父线程的优先级；</w:t>
-      </w:r>
-    </w:p>
-    <w:p>
-      <w:pPr>
-        <w:ind w:firstLine="420" w:firstLineChars="0"/>
-        <w:rPr>
-          <w:rFonts w:hint="eastAsia"/>
-          <w:lang w:val="en-US" w:eastAsia="zh-CN"/>
-        </w:rPr>
-      </w:pPr>
-      <w:r>
-        <w:rPr>
-          <w:rFonts w:hint="eastAsia"/>
-          <w:lang w:val="en-US" w:eastAsia="zh-CN"/>
-        </w:rPr>
-        <w:t>⑦如果新建线程时传入了Runnable的实现，则将实现赋值到成员变量target中；</w:t>
-      </w:r>
-    </w:p>
-    <w:p>
-      <w:pPr>
-        <w:ind w:firstLine="420" w:firstLineChars="0"/>
-        <w:rPr>
-          <w:rFonts w:hint="eastAsia"/>
-          <w:lang w:val="en-US" w:eastAsia="zh-CN"/>
-        </w:rPr>
-      </w:pPr>
-      <w:r>
-        <w:rPr>
-          <w:rFonts w:hint="eastAsia"/>
-          <w:lang w:val="en-US" w:eastAsia="zh-CN"/>
-        </w:rPr>
-        <w:t>⑧将成员变量stackSize设置为0；</w:t>
-      </w:r>
-    </w:p>
-    <w:p>
-      <w:pPr>
-        <w:ind w:firstLine="420" w:firstLineChars="0"/>
-        <w:rPr>
-          <w:rFonts w:hint="eastAsia"/>
-          <w:lang w:val="en-US" w:eastAsia="zh-CN"/>
-        </w:rPr>
-      </w:pPr>
-      <w:r>
-        <w:rPr>
-          <w:rFonts w:hint="eastAsia"/>
-          <w:lang w:val="en-US" w:eastAsia="zh-CN"/>
-        </w:rPr>
-        <w:t>⑨调用nextThreadID()生成线程ID。</w:t>
-      </w:r>
-    </w:p>
-    <w:p>
-      <w:pPr>
-        <w:ind w:firstLine="420" w:firstLineChars="0"/>
-        <w:rPr>
-          <w:rFonts w:hint="eastAsia"/>
-          <w:lang w:val="en-US" w:eastAsia="zh-CN"/>
-        </w:rPr>
-      </w:pPr>
-    </w:p>
-    <w:p>
-      <w:pPr>
-        <w:pStyle w:val="3"/>
-        <w:numPr>
-          <w:ilvl w:val="1"/>
-          <w:numId w:val="2"/>
-        </w:numPr>
-        <w:bidi w:val="0"/>
-        <w:rPr>
-          <w:rFonts w:hint="eastAsia"/>
-          <w:lang w:val="en-US" w:eastAsia="zh-CN"/>
-        </w:rPr>
-      </w:pPr>
-      <w:bookmarkStart w:id="9" w:name="_Toc9526"/>
-      <w:r>
-        <w:rPr>
-          <w:rFonts w:hint="eastAsia"/>
-          <w:lang w:val="en-US" w:eastAsia="zh-CN"/>
-        </w:rPr>
-        <w:t>synchronized void start()</w:t>
-      </w:r>
-      <w:bookmarkEnd w:id="9"/>
-    </w:p>
-    <w:p>
-      <w:pPr>
-        <w:numPr>
-          <w:numId w:val="0"/>
-        </w:numPr>
-        <w:ind w:leftChars="0" w:firstLine="420" w:firstLineChars="0"/>
-        <w:rPr>
-          <w:rFonts w:hint="eastAsia"/>
-          <w:lang w:val="en-US" w:eastAsia="zh-CN"/>
-        </w:rPr>
-      </w:pPr>
-      <w:r>
-        <w:rPr>
-          <w:rFonts w:hint="eastAsia"/>
-          <w:lang w:val="en-US" w:eastAsia="zh-CN"/>
-        </w:rPr>
-        <w:t xml:space="preserve">方法做用：导致此线程开始执行; Java虚拟机调用此线程的run方法。 </w:t>
-      </w:r>
-    </w:p>
-    <w:p>
-      <w:pPr>
-        <w:numPr>
-          <w:numId w:val="0"/>
-        </w:numPr>
-        <w:ind w:leftChars="0" w:firstLine="420" w:firstLineChars="0"/>
-        <w:rPr>
-          <w:rFonts w:hint="eastAsia"/>
-          <w:lang w:val="en-US" w:eastAsia="zh-CN"/>
-        </w:rPr>
-      </w:pPr>
-      <w:r>
-        <w:rPr>
-          <w:rFonts w:hint="eastAsia"/>
-          <w:lang w:val="en-US" w:eastAsia="zh-CN"/>
-        </w:rPr>
-        <w:t>①检查线程状态threadStatus是否为0，不是，则抛出非法线程状态异常；</w:t>
-      </w:r>
-    </w:p>
-    <w:p>
-      <w:pPr>
-        <w:numPr>
-          <w:numId w:val="0"/>
-        </w:numPr>
-        <w:ind w:leftChars="0" w:firstLine="420" w:firstLineChars="0"/>
-        <w:rPr>
-          <w:rFonts w:hint="eastAsia"/>
-          <w:lang w:val="en-US" w:eastAsia="zh-CN"/>
-        </w:rPr>
-      </w:pPr>
-      <w:r>
-        <w:rPr>
-          <w:rFonts w:hint="eastAsia"/>
-          <w:lang w:val="en-US" w:eastAsia="zh-CN"/>
-        </w:rPr>
-        <w:t>②通知组此线程即将start，以便可以将其添加到组的线程列表中并且可以减少组的unstarted线程的计数；</w:t>
-      </w:r>
-    </w:p>
-    <w:p>
-      <w:pPr>
-        <w:numPr>
-          <w:numId w:val="0"/>
-        </w:numPr>
-        <w:ind w:leftChars="0" w:firstLine="420" w:firstLineChars="0"/>
-        <w:rPr>
-          <w:rFonts w:hint="eastAsia"/>
-          <w:lang w:val="en-US" w:eastAsia="zh-CN"/>
-        </w:rPr>
-      </w:pPr>
-      <w:r>
-        <w:rPr>
-          <w:rFonts w:hint="eastAsia"/>
-          <w:lang w:val="en-US" w:eastAsia="zh-CN"/>
-        </w:rPr>
-        <w:t>③调用本地方法start0()启动线程；</w:t>
-      </w:r>
-    </w:p>
-    <w:p>
-      <w:pPr>
-        <w:numPr>
-          <w:numId w:val="0"/>
-        </w:numPr>
-        <w:ind w:leftChars="0" w:firstLine="420" w:firstLineChars="0"/>
-        <w:rPr>
-          <w:rFonts w:hint="eastAsia"/>
-          <w:lang w:val="en-US" w:eastAsia="zh-CN"/>
-        </w:rPr>
-      </w:pPr>
-      <w:r>
-        <w:rPr>
-          <w:rFonts w:hint="eastAsia"/>
-          <w:lang w:val="en-US" w:eastAsia="zh-CN"/>
-        </w:rPr>
-        <w:t>④如果线程启动报错，则将此线程从线程组中移出。</w:t>
-      </w:r>
-    </w:p>
-    <w:p>
-      <w:pPr>
-        <w:numPr>
-          <w:numId w:val="0"/>
-        </w:numPr>
-        <w:ind w:leftChars="0" w:firstLine="420" w:firstLineChars="0"/>
-        <w:rPr>
-          <w:rFonts w:hint="eastAsia"/>
-          <w:lang w:val="en-US" w:eastAsia="zh-CN"/>
-        </w:rPr>
-      </w:pPr>
-    </w:p>
-    <w:p>
-      <w:pPr>
-        <w:pStyle w:val="3"/>
-        <w:numPr>
-          <w:ilvl w:val="1"/>
-          <w:numId w:val="2"/>
-        </w:numPr>
-        <w:bidi w:val="0"/>
-        <w:ind w:left="0" w:leftChars="0" w:firstLine="0" w:firstLineChars="0"/>
-        <w:rPr>
-          <w:rFonts w:hint="eastAsia"/>
-          <w:lang w:val="en-US" w:eastAsia="zh-CN"/>
-        </w:rPr>
-      </w:pPr>
-      <w:bookmarkStart w:id="10" w:name="_Toc30563"/>
-      <w:r>
-        <w:rPr>
-          <w:rFonts w:hint="eastAsia"/>
-          <w:lang w:val="en-US" w:eastAsia="zh-CN"/>
-        </w:rPr>
-        <w:t>final void join()</w:t>
-      </w:r>
-      <w:bookmarkEnd w:id="10"/>
-    </w:p>
-    <w:p>
-      <w:pPr>
-        <w:numPr>
-          <w:numId w:val="0"/>
-        </w:numPr>
-        <w:ind w:leftChars="0" w:firstLine="420" w:firstLineChars="0"/>
-        <w:rPr>
-          <w:rFonts w:hint="eastAsia"/>
-          <w:lang w:val="en-US" w:eastAsia="zh-CN"/>
-        </w:rPr>
-      </w:pPr>
-      <w:r>
-        <w:rPr>
-          <w:rFonts w:hint="eastAsia"/>
-          <w:lang w:val="en-US" w:eastAsia="zh-CN"/>
-        </w:rPr>
-        <w:t>方法做用：假设在线程1中调用线程2的join()，线程1会被挂起，直到线程2死亡（执行完毕），线程1才会继续执行下去</w:t>
-      </w:r>
-    </w:p>
-    <w:p>
-      <w:pPr>
-        <w:numPr>
-          <w:numId w:val="0"/>
-        </w:numPr>
-        <w:ind w:leftChars="0" w:firstLine="420" w:firstLineChars="0"/>
-        <w:rPr>
-          <w:rFonts w:hint="eastAsia"/>
-          <w:lang w:val="en-US" w:eastAsia="zh-CN"/>
-        </w:rPr>
-      </w:pPr>
-    </w:p>
-    <w:p>
-      <w:pPr>
-        <w:numPr>
-          <w:numId w:val="0"/>
-        </w:numPr>
-        <w:ind w:leftChars="0" w:firstLine="420" w:firstLineChars="0"/>
-        <w:rPr>
-          <w:rFonts w:hint="eastAsia"/>
-          <w:lang w:val="en-US" w:eastAsia="zh-CN"/>
-        </w:rPr>
-      </w:pPr>
-      <w:r>
-        <w:rPr>
-          <w:rFonts w:hint="eastAsia"/>
-          <w:lang w:val="en-US" w:eastAsia="zh-CN"/>
-        </w:rPr>
-        <w:t>①方法内部的原理就是一个while循环，执行条件是isAlive()方法（即线程2还活着），执行语句是wait()（及线程2的wait()方法）；其实就是在线程2死亡之前，线程1一直在执行这个while循环，直到线程2死亡，线程1 就跳出循环继续向下执行。</w:t>
-      </w:r>
-    </w:p>
-    <w:p>
-      <w:pPr>
-        <w:numPr>
-          <w:numId w:val="0"/>
-        </w:numPr>
-        <w:ind w:leftChars="0" w:firstLine="420" w:firstLineChars="0"/>
-        <w:rPr>
-          <w:rFonts w:hint="default"/>
-          <w:lang w:val="en-US" w:eastAsia="zh-CN"/>
-        </w:rPr>
-      </w:pPr>
-      <w:r>
-        <w:rPr>
-          <w:rFonts w:hint="eastAsia"/>
-          <w:lang w:val="en-US" w:eastAsia="zh-CN"/>
-        </w:rPr>
-        <w:t>②如果在调用join()时传入了参数，单位为毫秒的时间值，则线程1只会被挂起这么长时间，无论此时线程2是否死亡，线程1都能跳出我还while循环，继续往下执行</w:t>
-      </w:r>
-    </w:p>
-    <w:p>
-      <w:pPr>
-        <w:numPr>
-          <w:numId w:val="0"/>
-        </w:numPr>
-        <w:ind w:leftChars="0" w:firstLine="420" w:firstLineChars="0"/>
-        <w:rPr>
-          <w:rFonts w:hint="eastAsia"/>
-          <w:lang w:val="en-US" w:eastAsia="zh-CN"/>
-        </w:rPr>
-      </w:pPr>
-    </w:p>
-    <w:p>
-      <w:pPr>
-        <w:pStyle w:val="3"/>
-        <w:bidi w:val="0"/>
-        <w:rPr>
-          <w:rFonts w:hint="default"/>
-          <w:lang w:val="en-US" w:eastAsia="zh-CN"/>
-        </w:rPr>
-      </w:pPr>
-      <w:bookmarkStart w:id="11" w:name="_Toc22410"/>
-      <w:r>
-        <w:rPr>
-          <w:rFonts w:hint="eastAsia"/>
-          <w:lang w:val="en-US" w:eastAsia="zh-CN"/>
-        </w:rPr>
-        <w:t>4.4、</w:t>
-      </w:r>
-      <w:bookmarkEnd w:id="11"/>
-    </w:p>
-    <w:p>
-      <w:pPr>
-        <w:numPr>
-          <w:numId w:val="0"/>
-        </w:numPr>
-        <w:ind w:leftChars="0" w:firstLine="420" w:firstLineChars="0"/>
-        <w:rPr>
-          <w:rFonts w:hint="default"/>
-          <w:lang w:val="en-US" w:eastAsia="zh-CN"/>
-        </w:rPr>
-      </w:pPr>
     </w:p>
     <w:sectPr>
       <w:pgSz w:w="11906" w:h="16838"/>
@@ -2189,7 +1654,7 @@
     <w:lsdException w:unhideWhenUsed="0" w:uiPriority="0" w:semiHidden="0" w:name="index 8"/>
     <w:lsdException w:unhideWhenUsed="0" w:uiPriority="0" w:semiHidden="0" w:name="index 9"/>
     <w:lsdException w:unhideWhenUsed="0" w:uiPriority="0" w:semiHidden="0" w:name="toc 1"/>
-    <w:lsdException w:unhideWhenUsed="0" w:uiPriority="0" w:semiHidden="0" w:name="toc 2"/>
+    <w:lsdException w:qFormat="1" w:unhideWhenUsed="0" w:uiPriority="0" w:semiHidden="0" w:name="toc 2"/>
     <w:lsdException w:unhideWhenUsed="0" w:uiPriority="0" w:semiHidden="0" w:name="toc 3"/>
     <w:lsdException w:unhideWhenUsed="0" w:uiPriority="0" w:semiHidden="0" w:name="toc 4"/>
     <w:lsdException w:unhideWhenUsed="0" w:uiPriority="0" w:semiHidden="0" w:name="toc 5"/>
@@ -2503,6 +1968,7 @@
     <w:name w:val="toc 2"/>
     <w:basedOn w:val="1"/>
     <w:next w:val="1"/>
+    <w:qFormat/>
     <w:uiPriority w:val="0"/>
     <w:pPr>
       <w:ind w:left="420" w:leftChars="200"/>
